--- a/Lab04_javascript/TodoList Javascript.docx
+++ b/Lab04_javascript/TodoList Javascript.docx
@@ -91,14 +91,7 @@
           <w:lang w:val="es-MX"/>
         </w:rPr>
         <w:br/>
-        <w:t xml:space="preserve">GITHUB </w:t>
-      </w:r>
-      <w:proofErr w:type="gramStart"/>
-      <w:r>
-        <w:rPr>
-          <w:lang w:val="es-MX"/>
-        </w:rPr>
-        <w:t>REPOSITORY</w:t>
+        <w:t>GITHUB REPOSITORY: [</w:t>
       </w:r>
       <w:r>
         <w:rPr>
@@ -106,59 +99,45 @@
         </w:rPr>
         <w:t xml:space="preserve"> </w:t>
       </w:r>
-      <w:r>
-        <w:rPr>
-          <w:lang w:val="es-MX"/>
-        </w:rPr>
-        <w:t>:</w:t>
-      </w:r>
-      <w:proofErr w:type="gramEnd"/>
-      <w:r>
-        <w:rPr>
-          <w:lang w:val="es-MX"/>
-        </w:rPr>
-        <w:t xml:space="preserve"> [</w:t>
-      </w:r>
-      <w:r>
-        <w:rPr>
-          <w:lang w:val="es-MX"/>
-        </w:rPr>
-        <w:t xml:space="preserve">  ]</w:t>
-      </w:r>
-    </w:p>
-    <w:p>
-      <w:pPr>
-        <w:rPr>
-          <w:lang w:val="es-MX"/>
-        </w:rPr>
-      </w:pPr>
-      <w:r>
-        <w:rPr>
-          <w:lang w:val="es-MX"/>
-        </w:rPr>
-        <w:t xml:space="preserve">GITHUB PAGE URL: </w:t>
-      </w:r>
-      <w:proofErr w:type="gramStart"/>
-      <w:r>
-        <w:rPr>
-          <w:lang w:val="es-MX"/>
-        </w:rPr>
-        <w:t>[  ]</w:t>
-      </w:r>
-      <w:proofErr w:type="gramEnd"/>
-    </w:p>
-    <w:p>
-      <w:pPr>
-        <w:rPr>
-          <w:lang w:val="es-MX"/>
-        </w:rPr>
-      </w:pPr>
-    </w:p>
+      <w:hyperlink r:id="rId6" w:history="1">
+        <w:r>
+          <w:rPr>
+            <w:rStyle w:val="Hyperlink"/>
+            <w:lang w:val="es-MX"/>
+          </w:rPr>
+          <w:t>https://github.com/PatriciaPaAg/Lab04.git</w:t>
+        </w:r>
+      </w:hyperlink>
+      <w:r>
+        <w:rPr>
+          <w:lang w:val="es-MX"/>
+        </w:rPr>
+        <w:t xml:space="preserve"> ]</w:t>
+      </w:r>
+    </w:p>
+    <w:p>
+      <w:r>
+        <w:t xml:space="preserve">GITHUB PAGE URL: [ </w:t>
+      </w:r>
+      <w:hyperlink r:id="rId7" w:history="1">
+        <w:r>
+          <w:rPr>
+            <w:rStyle w:val="Hyperlink"/>
+            <w:sz w:val="20"/>
+            <w:szCs w:val="20"/>
+          </w:rPr>
+          <w:t>https://patriciapaag.github.io/Lab04/index.html</w:t>
+        </w:r>
+      </w:hyperlink>
+      <w:r>
+        <w:t xml:space="preserve"> ]</w:t>
+      </w:r>
+    </w:p>
+    <w:p/>
     <w:p>
       <w:pPr>
         <w:rPr>
           <w:u w:val="single"/>
-          <w:lang w:val="es-MX"/>
         </w:rPr>
       </w:pPr>
     </w:p>
@@ -245,7 +224,7 @@
                     <pic:cNvPicPr/>
                   </pic:nvPicPr>
                   <pic:blipFill>
-                    <a:blip r:embed="rId6"/>
+                    <a:blip r:embed="rId8"/>
                     <a:stretch>
                       <a:fillRect/>
                     </a:stretch>
